--- a/2018.02.12-OOPBasics/OfficialExam-2018.03.18/Structure_Problem Description.docx
+++ b/2018.02.12-OOPBasics/OfficialExam-2018.03.18/Structure_Problem Description.docx
@@ -1667,7 +1667,20 @@
         <w:rPr>
           <w:noProof/>
         </w:rPr>
-        <w:t xml:space="preserve"> – Calculated property. The </w:t>
+        <w:t xml:space="preserve"> – </w:t>
+      </w:r>
+      <w:r>
+        <w:rPr>
+          <w:noProof/>
+          <w:highlight w:val="red"/>
+        </w:rPr>
+        <w:t>Calculated proper</w:t>
+      </w:r>
+      <w:r>
+        <w:rPr>
+          <w:noProof/>
+        </w:rPr>
+        <w:t xml:space="preserve">ty. The </w:t>
       </w:r>
       <w:r>
         <w:rPr>
@@ -3413,6 +3426,171 @@
           <w:noProof/>
         </w:rPr>
         <w:lastRenderedPageBreak/>
+        <mc:AlternateContent>
+          <mc:Choice Requires="wps">
+            <w:drawing>
+              <wp:anchor distT="0" distB="0" distL="114300" distR="114300" simplePos="0" relativeHeight="251659264" behindDoc="0" locked="0" layoutInCell="1" allowOverlap="1" wp14:anchorId="7600E161" wp14:editId="3731E1F7">
+                <wp:simplePos x="0" y="0"/>
+                <wp:positionH relativeFrom="margin">
+                  <wp:posOffset>3784644</wp:posOffset>
+                </wp:positionH>
+                <wp:positionV relativeFrom="paragraph">
+                  <wp:posOffset>-475896</wp:posOffset>
+                </wp:positionV>
+                <wp:extent cx="3031387" cy="1838753"/>
+                <wp:effectExtent l="0" t="0" r="0" b="9525"/>
+                <wp:wrapNone/>
+                <wp:docPr id="5" name="Text Box 5"/>
+                <wp:cNvGraphicFramePr/>
+                <a:graphic xmlns:a="http://schemas.openxmlformats.org/drawingml/2006/main">
+                  <a:graphicData uri="http://schemas.microsoft.com/office/word/2010/wordprocessingShape">
+                    <wps:wsp>
+                      <wps:cNvSpPr txBox="1"/>
+                      <wps:spPr>
+                        <a:xfrm>
+                          <a:off x="0" y="0"/>
+                          <a:ext cx="3031387" cy="1838753"/>
+                        </a:xfrm>
+                        <a:prstGeom prst="rect">
+                          <a:avLst/>
+                        </a:prstGeom>
+                        <a:noFill/>
+                        <a:ln>
+                          <a:noFill/>
+                        </a:ln>
+                      </wps:spPr>
+                      <wps:txbx>
+                        <w:txbxContent>
+                          <w:p>
+                            <w:pPr>
+                              <w:pStyle w:val="Heading5"/>
+                              <w:rPr>
+                                <w:b w:val="0"/>
+                                <w:noProof/>
+                                <w:color w:val="000000" w:themeColor="text1"/>
+                                <w:sz w:val="52"/>
+                                <w:szCs w:val="52"/>
+                                <w14:shadow w14:blurRad="38100" w14:dist="19050" w14:dir="2700000" w14:sx="100000" w14:sy="100000" w14:kx="0" w14:ky="0" w14:algn="tl">
+                                  <w14:schemeClr w14:val="dk1">
+                                    <w14:alpha w14:val="60000"/>
+                                  </w14:schemeClr>
+                                </w14:shadow>
+                                <w14:textOutline w14:w="0" w14:cap="flat" w14:cmpd="sng" w14:algn="ctr">
+                                  <w14:noFill/>
+                                  <w14:prstDash w14:val="solid"/>
+                                  <w14:round/>
+                                </w14:textOutline>
+                              </w:rPr>
+                            </w:pPr>
+                            <w:r>
+                              <w:rPr>
+                                <w:b w:val="0"/>
+                                <w:noProof/>
+                                <w:color w:val="000000" w:themeColor="text1"/>
+                                <w:sz w:val="52"/>
+                                <w:szCs w:val="52"/>
+                                <w:highlight w:val="red"/>
+                                <w:lang w:val="bg-BG"/>
+                                <w14:shadow w14:blurRad="38100" w14:dist="19050" w14:dir="2700000" w14:sx="100000" w14:sy="100000" w14:kx="0" w14:ky="0" w14:algn="tl">
+                                  <w14:schemeClr w14:val="dk1">
+                                    <w14:alpha w14:val="60000"/>
+                                  </w14:schemeClr>
+                                </w14:shadow>
+                                <w14:textOutline w14:w="0" w14:cap="flat" w14:cmpd="sng" w14:algn="ctr">
+                                  <w14:noFill/>
+                                  <w14:prstDash w14:val="solid"/>
+                                  <w14:round/>
+                                </w14:textOutline>
+                              </w:rPr>
+                              <w:t>Ей тука ще хвърлям ексепшените зa isAlive</w:t>
+                            </w:r>
+                          </w:p>
+                        </w:txbxContent>
+                      </wps:txbx>
+                      <wps:bodyPr rot="0" spcFirstLastPara="0" vertOverflow="overflow" horzOverflow="overflow" vert="horz" wrap="square" lIns="91440" tIns="45720" rIns="91440" bIns="45720" numCol="1" spcCol="0" rtlCol="0" fromWordArt="0" anchor="t" anchorCtr="0" forceAA="0" compatLnSpc="1">
+                        <a:prstTxWarp prst="textNoShape">
+                          <a:avLst/>
+                        </a:prstTxWarp>
+                        <a:noAutofit/>
+                      </wps:bodyPr>
+                    </wps:wsp>
+                  </a:graphicData>
+                </a:graphic>
+                <wp14:sizeRelH relativeFrom="margin">
+                  <wp14:pctWidth>0</wp14:pctWidth>
+                </wp14:sizeRelH>
+                <wp14:sizeRelV relativeFrom="margin">
+                  <wp14:pctHeight>0</wp14:pctHeight>
+                </wp14:sizeRelV>
+              </wp:anchor>
+            </w:drawing>
+          </mc:Choice>
+          <mc:Fallback>
+            <w:pict>
+              <v:shapetype w14:anchorId="7600E161" id="_x0000_t202" coordsize="21600,21600" o:spt="202" path="m,l,21600r21600,l21600,xe">
+                <v:stroke joinstyle="miter"/>
+                <v:path gradientshapeok="t" o:connecttype="rect"/>
+              </v:shapetype>
+              <v:shape id="Text Box 5" o:spid="_x0000_s1026" type="#_x0000_t202" style="position:absolute;margin-left:298pt;margin-top:-37.45pt;width:238.7pt;height:144.8pt;z-index:251659264;visibility:visible;mso-wrap-style:square;mso-width-percent:0;mso-height-percent:0;mso-wrap-distance-left:9pt;mso-wrap-distance-top:0;mso-wrap-distance-right:9pt;mso-wrap-distance-bottom:0;mso-position-horizontal:absolute;mso-position-horizontal-relative:margin;mso-position-vertical:absolute;mso-position-vertical-relative:text;mso-width-percent:0;mso-height-percent:0;mso-width-relative:margin;mso-height-relative:margin;v-text-anchor:top" o:gfxdata="UEsDBBQABgAIAAAAIQC2gziS/gAAAOEBAAATAAAAW0NvbnRlbnRfVHlwZXNdLnhtbJSRQU7DMBBF&#10;90jcwfIWJU67QAgl6YK0S0CoHGBkTxKLZGx5TGhvj5O2G0SRWNoz/78nu9wcxkFMGNg6quQqL6RA&#10;0s5Y6ir5vt9lD1JwBDIwOMJKHpHlpr69KfdHjyxSmriSfYz+USnWPY7AufNIadK6MEJMx9ApD/oD&#10;OlTrorhX2lFEilmcO2RdNtjC5xDF9pCuTyYBB5bi6bQ4syoJ3g9WQ0ymaiLzg5KdCXlKLjvcW893&#10;SUOqXwnz5DrgnHtJTxOsQfEKIT7DmDSUCaxw7Rqn8787ZsmRM9e2VmPeBN4uqYvTtW7jvijg9N/y&#10;JsXecLq0q+WD6m8AAAD//wMAUEsDBBQABgAIAAAAIQA4/SH/1gAAAJQBAAALAAAAX3JlbHMvLnJl&#10;bHOkkMFqwzAMhu+DvYPRfXGawxijTi+j0GvpHsDYimMaW0Yy2fr2M4PBMnrbUb/Q94l/f/hMi1qR&#10;JVI2sOt6UJgd+ZiDgffL8ekFlFSbvV0oo4EbChzGx4f9GRdb25HMsYhqlCwG5lrLq9biZkxWOiqY&#10;22YiTra2kYMu1l1tQD30/bPm3wwYN0x18gb45AdQl1tp5j/sFB2T0FQ7R0nTNEV3j6o9feQzro1i&#10;OWA14Fm+Q8a1a8+Bvu/d/dMb2JY5uiPbhG/ktn4cqGU/er3pcvwCAAD//wMAUEsDBBQABgAIAAAA&#10;IQBfQKE1JgIAAEkEAAAOAAAAZHJzL2Uyb0RvYy54bWysVE1v2zAMvQ/YfxB0XxznY02NOEXWIsOA&#10;oC2QDD0rshQbsERNUmJnv36U7KRZ29Owi0KRzCP5+OT5XatqchTWVaBzmg6GlAjNoaj0Pqc/t6sv&#10;M0qcZ7pgNWiR05Nw9G7x+dO8MZkYQQl1ISxBEO2yxuS09N5kSeJ4KRRzAzBCY1CCVczj1e6TwrIG&#10;0VWdjIbDr0kDtjAWuHAOvQ9dkC4ivpSC+ycpnfCkzin25uNp47kLZ7KYs2xvmSkr3rfB/qELxSqN&#10;RS9QD8wzcrDVOyhVcQsOpB9wUAlIWXERZ8Bp0uGbaTYlMyLOguQ4c6HJ/T9Y/nh8tqQqcjqlRDOF&#10;K9qK1pNv0JJpYKcxLsOkjcE036Ibt3z2O3SGoVtpVfjFcQjGkefThdsAxtE5Ho7T8eyGEo6xdIbm&#10;dBxwkte/G+v8dwGKBCOnFpcXOWXHtfNd6jklVNOwquo6LrDWfzkQM3iS0HvXY7B8u2v7gXZQnHAe&#10;C50enOGrCmuumfPPzKIAcAQUtX/CQ9bQ5BR6i5IS7O+P/CEf94JRShoUVE7drwOzgpL6h8aN3aaT&#10;SVBgvEymNyO82OvI7jqiD+oeULMpPh/DoxnyfX02pQX1gtpfhqoYYppj7Zz6s3nvO5nj2+FiuYxJ&#10;qDnD/FpvDA/QgbTA6LZ9Ydb0tHvc2COcpceyN+x3uR3dy4MHWcXVBII7VnveUa9xuf3bCg/i+h6z&#10;Xr8Aiz8AAAD//wMAUEsDBBQABgAIAAAAIQAco5dF4QAAAAwBAAAPAAAAZHJzL2Rvd25yZXYueG1s&#10;TI/NTsMwEITvSLyDtUjcWrslbUjIpkIgriDKj8TNjbdJRLyOYrcJb1/3VI6jGc18U2wm24kjDb51&#10;jLCYKxDElTMt1wifHy+zexA+aDa6c0wIf+RhU15fFTo3buR3Om5DLWIJ+1wjNCH0uZS+ashqP3c9&#10;cfT2brA6RDnU0gx6jOW2k0ul1tLqluNCo3t6aqj63R4swtfr/uc7UW/1s131o5uUZJtJxNub6fEB&#10;RKApXMJwxo/oUEamnTuw8aJDWGXr+CUgzNIkA3FOqPQuAbFDWC6SFGRZyP8nyhMAAAD//wMAUEsB&#10;Ai0AFAAGAAgAAAAhALaDOJL+AAAA4QEAABMAAAAAAAAAAAAAAAAAAAAAAFtDb250ZW50X1R5cGVz&#10;XS54bWxQSwECLQAUAAYACAAAACEAOP0h/9YAAACUAQAACwAAAAAAAAAAAAAAAAAvAQAAX3JlbHMv&#10;LnJlbHNQSwECLQAUAAYACAAAACEAX0ChNSYCAABJBAAADgAAAAAAAAAAAAAAAAAuAgAAZHJzL2Uy&#10;b0RvYy54bWxQSwECLQAUAAYACAAAACEAHKOXReEAAAAMAQAADwAAAAAAAAAAAAAAAACABAAAZHJz&#10;L2Rvd25yZXYueG1sUEsFBgAAAAAEAAQA8wAAAI4FAAAAAA==&#10;" filled="f" stroked="f">
+                <v:fill o:detectmouseclick="t"/>
+                <v:textbox>
+                  <w:txbxContent>
+                    <w:p>
+                      <w:pPr>
+                        <w:pStyle w:val="Heading5"/>
+                        <w:rPr>
+                          <w:b w:val="0"/>
+                          <w:noProof/>
+                          <w:color w:val="000000" w:themeColor="text1"/>
+                          <w:sz w:val="52"/>
+                          <w:szCs w:val="52"/>
+                          <w14:shadow w14:blurRad="38100" w14:dist="19050" w14:dir="2700000" w14:sx="100000" w14:sy="100000" w14:kx="0" w14:ky="0" w14:algn="tl">
+                            <w14:schemeClr w14:val="dk1">
+                              <w14:alpha w14:val="60000"/>
+                            </w14:schemeClr>
+                          </w14:shadow>
+                          <w14:textOutline w14:w="0" w14:cap="flat" w14:cmpd="sng" w14:algn="ctr">
+                            <w14:noFill/>
+                            <w14:prstDash w14:val="solid"/>
+                            <w14:round/>
+                          </w14:textOutline>
+                        </w:rPr>
+                      </w:pPr>
+                      <w:r>
+                        <w:rPr>
+                          <w:b w:val="0"/>
+                          <w:noProof/>
+                          <w:color w:val="000000" w:themeColor="text1"/>
+                          <w:sz w:val="52"/>
+                          <w:szCs w:val="52"/>
+                          <w:highlight w:val="red"/>
+                          <w:lang w:val="bg-BG"/>
+                          <w14:shadow w14:blurRad="38100" w14:dist="19050" w14:dir="2700000" w14:sx="100000" w14:sy="100000" w14:kx="0" w14:ky="0" w14:algn="tl">
+                            <w14:schemeClr w14:val="dk1">
+                              <w14:alpha w14:val="60000"/>
+                            </w14:schemeClr>
+                          </w14:shadow>
+                          <w14:textOutline w14:w="0" w14:cap="flat" w14:cmpd="sng" w14:algn="ctr">
+                            <w14:noFill/>
+                            <w14:prstDash w14:val="solid"/>
+                            <w14:round/>
+                          </w14:textOutline>
+                        </w:rPr>
+                        <w:t>Ей тука ще хвърлям ексепшените зa isAlive</w:t>
+                      </w:r>
+                    </w:p>
+                  </w:txbxContent>
+                </v:textbox>
+                <w10:wrap anchorx="margin"/>
+              </v:shape>
+            </w:pict>
+          </mc:Fallback>
+        </mc:AlternateContent>
+      </w:r>
+      <w:r>
+        <w:rPr>
+          <w:noProof/>
+        </w:rPr>
         <w:t>void UseItem(Item item)</w:t>
       </w:r>
     </w:p>
@@ -9961,7 +10139,6 @@
       <w:pPr>
         <w:pStyle w:val="Code"/>
       </w:pPr>
-      <w:bookmarkStart w:id="1" w:name="_GoBack"/>
       <w:r>
         <w:t>{attackerName} attacks {receiver</w:t>
       </w:r>
@@ -9975,7 +10152,6 @@
         <w:t>BaseArmor} AP left!</w:t>
       </w:r>
     </w:p>
-    <w:bookmarkEnd w:id="1"/>
     <w:p>
       <w:pPr>
         <w:rPr>
@@ -10683,6 +10859,8 @@
       <w:r>
         <w:t>Functionality</w:t>
       </w:r>
+      <w:bookmarkStart w:id="1" w:name="_GoBack"/>
+      <w:bookmarkEnd w:id="1"/>
     </w:p>
     <w:p>
       <w:pPr>
@@ -10823,31 +11001,49 @@
         </w:numPr>
       </w:pPr>
       <w:r>
-        <w:t xml:space="preserve">You will receive commands </w:t>
-      </w:r>
-      <w:r>
-        <w:rPr>
-          <w:b/>
+        <w:t xml:space="preserve">You will receive </w:t>
+      </w:r>
+      <w:r>
+        <w:rPr>
+          <w:highlight w:val="red"/>
+        </w:rPr>
+        <w:t xml:space="preserve">commands </w:t>
+      </w:r>
+      <w:r>
+        <w:rPr>
+          <w:b/>
+          <w:highlight w:val="red"/>
         </w:rPr>
         <w:t>until the game is over</w:t>
       </w:r>
       <w:r>
+        <w:rPr>
+          <w:highlight w:val="red"/>
+        </w:rPr>
         <w:t xml:space="preserve"> or </w:t>
       </w:r>
       <w:r>
         <w:rPr>
           <w:b/>
+          <w:highlight w:val="red"/>
         </w:rPr>
         <w:t xml:space="preserve">until </w:t>
       </w:r>
       <w:r>
         <w:rPr>
           <w:b/>
+          <w:highlight w:val="red"/>
         </w:rPr>
         <w:t>the command</w:t>
       </w:r>
       <w:r>
-        <w:t xml:space="preserve"> you read </w:t>
+        <w:rPr>
+          <w:highlight w:val="red"/>
+        </w:rPr>
+        <w:t xml:space="preserve"> you</w:t>
+      </w:r>
+      <w:r>
+        <w:t xml:space="preserve"> read </w:t>
       </w:r>
       <w:r>
         <w:rPr>
@@ -15781,7 +15977,7 @@
             </wp:anchor>
           </w:drawing>
         </mc:Choice>
-        <mc:Fallback xmlns:w16cid="http://schemas.microsoft.com/office/word/2016/wordml/cid" xmlns:am3d="http://schemas.microsoft.com/office/drawing/2017/model3d" xmlns:aink="http://schemas.microsoft.com/office/drawing/2016/ink" xmlns:cx8="http://schemas.microsoft.com/office/drawing/2016/5/14/chartex" xmlns:cx7="http://schemas.microsoft.com/office/drawing/2016/5/13/chartex" xmlns:cx6="http://schemas.microsoft.com/office/drawing/2016/5/12/chartex" xmlns:cx5="http://schemas.microsoft.com/office/drawing/2016/5/11/chartex" xmlns:cx4="http://schemas.microsoft.com/office/drawing/2016/5/10/chartex" xmlns:cx3="http://schemas.microsoft.com/office/drawing/2016/5/9/chartex" xmlns:cx2="http://schemas.microsoft.com/office/drawing/2015/10/21/chartex">
+        <mc:Fallback xmlns:cx2="http://schemas.microsoft.com/office/drawing/2015/10/21/chartex" xmlns:cx3="http://schemas.microsoft.com/office/drawing/2016/5/9/chartex" xmlns:cx4="http://schemas.microsoft.com/office/drawing/2016/5/10/chartex" xmlns:cx5="http://schemas.microsoft.com/office/drawing/2016/5/11/chartex" xmlns:cx6="http://schemas.microsoft.com/office/drawing/2016/5/12/chartex" xmlns:cx7="http://schemas.microsoft.com/office/drawing/2016/5/13/chartex" xmlns:cx8="http://schemas.microsoft.com/office/drawing/2016/5/14/chartex" xmlns:aink="http://schemas.microsoft.com/office/drawing/2016/ink" xmlns:am3d="http://schemas.microsoft.com/office/drawing/2017/model3d" xmlns:w16cid="http://schemas.microsoft.com/office/word/2016/wordml/cid">
           <w:pict>
             <v:shapetype w14:anchorId="108A4601" id="_x0000_t202" coordsize="21600,21600" o:spt="202" path="m,l,21600r21600,l21600,xe">
               <v:stroke joinstyle="miter"/>
@@ -15918,7 +16114,7 @@
             </wp:anchor>
           </w:drawing>
         </mc:Choice>
-        <mc:Fallback xmlns:w16cid="http://schemas.microsoft.com/office/word/2016/wordml/cid" xmlns:am3d="http://schemas.microsoft.com/office/drawing/2017/model3d" xmlns:aink="http://schemas.microsoft.com/office/drawing/2016/ink" xmlns:cx8="http://schemas.microsoft.com/office/drawing/2016/5/14/chartex" xmlns:cx7="http://schemas.microsoft.com/office/drawing/2016/5/13/chartex" xmlns:cx6="http://schemas.microsoft.com/office/drawing/2016/5/12/chartex" xmlns:cx5="http://schemas.microsoft.com/office/drawing/2016/5/11/chartex" xmlns:cx4="http://schemas.microsoft.com/office/drawing/2016/5/10/chartex" xmlns:cx3="http://schemas.microsoft.com/office/drawing/2016/5/9/chartex" xmlns:cx2="http://schemas.microsoft.com/office/drawing/2015/10/21/chartex">
+        <mc:Fallback xmlns:cx2="http://schemas.microsoft.com/office/drawing/2015/10/21/chartex" xmlns:cx3="http://schemas.microsoft.com/office/drawing/2016/5/9/chartex" xmlns:cx4="http://schemas.microsoft.com/office/drawing/2016/5/10/chartex" xmlns:cx5="http://schemas.microsoft.com/office/drawing/2016/5/11/chartex" xmlns:cx6="http://schemas.microsoft.com/office/drawing/2016/5/12/chartex" xmlns:cx7="http://schemas.microsoft.com/office/drawing/2016/5/13/chartex" xmlns:cx8="http://schemas.microsoft.com/office/drawing/2016/5/14/chartex" xmlns:aink="http://schemas.microsoft.com/office/drawing/2016/ink" xmlns:am3d="http://schemas.microsoft.com/office/drawing/2017/model3d" xmlns:w16cid="http://schemas.microsoft.com/office/word/2016/wordml/cid">
           <w:pict>
             <v:line w14:anchorId="2CC73260" id="Straight Connector 1" o:spid="_x0000_s1026" style="position:absolute;flip:y;z-index:251666432;visibility:visible;mso-wrap-style:square;mso-wrap-distance-left:9pt;mso-wrap-distance-top:0;mso-wrap-distance-right:9pt;mso-wrap-distance-bottom:0;mso-position-horizontal:absolute;mso-position-horizontal-relative:text;mso-position-vertical:absolute;mso-position-vertical-relative:text" from="-.1pt,5.2pt" to="520.7pt,5.2pt" o:gfxdata="UEsDBBQABgAIAAAAIQC2gziS/gAAAOEBAAATAAAAW0NvbnRlbnRfVHlwZXNdLnhtbJSRQU7DMBBF&#10;90jcwfIWJU67QAgl6YK0S0CoHGBkTxKLZGx5TGhvj5O2G0SRWNoz/78nu9wcxkFMGNg6quQqL6RA&#10;0s5Y6ir5vt9lD1JwBDIwOMJKHpHlpr69KfdHjyxSmriSfYz+USnWPY7AufNIadK6MEJMx9ApD/oD&#10;OlTrorhX2lFEilmcO2RdNtjC5xDF9pCuTyYBB5bi6bQ4syoJ3g9WQ0ymaiLzg5KdCXlKLjvcW893&#10;SUOqXwnz5DrgnHtJTxOsQfEKIT7DmDSUCaxw7Rqn8787ZsmRM9e2VmPeBN4uqYvTtW7jvijg9N/y&#10;JsXecLq0q+WD6m8AAAD//wMAUEsDBBQABgAIAAAAIQA4/SH/1gAAAJQBAAALAAAAX3JlbHMvLnJl&#10;bHOkkMFqwzAMhu+DvYPRfXGawxijTi+j0GvpHsDYimMaW0Yy2fr2M4PBMnrbUb/Q94l/f/hMi1qR&#10;JVI2sOt6UJgd+ZiDgffL8ekFlFSbvV0oo4EbChzGx4f9GRdb25HMsYhqlCwG5lrLq9biZkxWOiqY&#10;22YiTra2kYMu1l1tQD30/bPm3wwYN0x18gb45AdQl1tp5j/sFB2T0FQ7R0nTNEV3j6o9feQzro1i&#10;OWA14Fm+Q8a1a8+Bvu/d/dMb2JY5uiPbhG/ktn4cqGU/er3pcvwCAAD//wMAUEsDBBQABgAIAAAA&#10;IQDizdnY6gEAACIEAAAOAAAAZHJzL2Uyb0RvYy54bWysU02P2yAQvVfqf0DcG9vZKltZcfaQVXqp&#10;2qjb7Z1giJGAQQONk3/fASfuqh+HVr0gGOa9mfcY1g9nZ9lJYTTgO94sas6Ul9Abf+z485fdm3ec&#10;xSR8Lyx41fGLivxh8/rVegytWsIAtlfIiMTHdgwdH1IKbVVFOSgn4gKC8nSpAZ1IdMRj1aMYid3Z&#10;alnXq2oE7AOCVDFS9HG65JvCr7WS6ZPWUSVmO069pbJiWQ95rTZr0R5RhMHIaxviH7pwwngqOlM9&#10;iiTYNzS/UDkjESLotJDgKtDaSFU0kJqm/knN0yCCKlrInBhmm+L/o5UfT3tkpqe348wLR0/0lFCY&#10;45DYFrwnAwFZk30aQ2wpfev3eD3FsMcs+qzRMW1N+JppcoSEsXNx+TK7rM6JSQquVs3bZkWPIW93&#10;1USRgQFjeq/AsbzpuDU+GyBacfoQE5Wl1FtKDlvPRqq5vK8zn6ABQt8XQARr+p2xNqdFPB62FtlJ&#10;0Bjs7u6b5V1WRGQv0uhkPQWzzklZ2aWLVVOpz0qTU6Rg0lhmVM20QkrlU3GqMFF2hmlqYQbWU2t5&#10;uP8EvOZnqCrz+zfgGVEqg08z2BkP+Lvq6XxrWU/5Nwcm3dmCA/SX8ubFGhrE4tz10+RJf3ku8B9f&#10;e/MdAAD//wMAUEsDBBQABgAIAAAAIQB+JOMc3gAAAAgBAAAPAAAAZHJzL2Rvd25yZXYueG1sTI9B&#10;S8NAEIXvgv9hGcFbu5tSq8RsiigWD0KxLYK3bXZMgruzMbtNo7/eKR70NvPe4803xXL0TgzYxzaQ&#10;hmyqQCBVwbZUa9htHyc3IGIyZI0LhBq+MMKyPD8rTG7DkV5w2KRacAnF3GhoUupyKWPVoDdxGjok&#10;9t5D703ita+l7c2Ry72TM6UW0puW+EJjOrxvsPrYHLyGh6u13L1+X2/f1gu1+lw9u6dscFpfXox3&#10;tyASjukvDCd8RoeSmfbhQDYKp2Ey4yDLag7iZKt5xtP+V5FlIf8/UP4AAAD//wMAUEsBAi0AFAAG&#10;AAgAAAAhALaDOJL+AAAA4QEAABMAAAAAAAAAAAAAAAAAAAAAAFtDb250ZW50X1R5cGVzXS54bWxQ&#10;SwECLQAUAAYACAAAACEAOP0h/9YAAACUAQAACwAAAAAAAAAAAAAAAAAvAQAAX3JlbHMvLnJlbHNQ&#10;SwECLQAUAAYACAAAACEA4s3Z2OoBAAAiBAAADgAAAAAAAAAAAAAAAAAuAgAAZHJzL2Uyb0RvYy54&#10;bWxQSwECLQAUAAYACAAAACEAfiTjHN4AAAAIAQAADwAAAAAAAAAAAAAAAABEBAAAZHJzL2Rvd25y&#10;ZXYueG1sUEsFBgAAAAAEAAQA8wAAAE8FAAAAAA==&#10;" strokecolor="#f37123" strokeweight="1pt">
               <v:stroke endcap="round"/>
@@ -16024,7 +16220,7 @@
                               <w:sz w:val="18"/>
                               <w:szCs w:val="18"/>
                             </w:rPr>
-                            <w:t>7</w:t>
+                            <w:t>12</w:t>
                           </w:r>
                           <w:r>
                             <w:rPr>
@@ -16097,7 +16293,7 @@
               <v:stroke joinstyle="miter"/>
               <v:path gradientshapeok="t" o:connecttype="rect"/>
             </v:shapetype>
-            <v:shape id="Text Box 3" o:spid="_x0000_s1027" type="#_x0000_t202" style="position:absolute;margin-left:444.65pt;margin-top:26.95pt;width:70.9pt;height:15.9pt;z-index:251667456;visibility:visible;mso-wrap-style:square;mso-wrap-distance-left:9pt;mso-wrap-distance-top:0;mso-wrap-distance-right:9pt;mso-wrap-distance-bottom:0;mso-position-horizontal:absolute;mso-position-horizontal-relative:text;mso-position-vertical:absolute;mso-position-vertical-relative:text;v-text-anchor:middle" o:gfxdata="UEsDBBQABgAIAAAAIQC2gziS/gAAAOEBAAATAAAAW0NvbnRlbnRfVHlwZXNdLnhtbJSRQU7DMBBF&#10;90jcwfIWJU67QAgl6YK0S0CoHGBkTxKLZGx5TGhvj5O2G0SRWNoz/78nu9wcxkFMGNg6quQqL6RA&#10;0s5Y6ir5vt9lD1JwBDIwOMJKHpHlpr69KfdHjyxSmriSfYz+USnWPY7AufNIadK6MEJMx9ApD/oD&#10;OlTrorhX2lFEilmcO2RdNtjC5xDF9pCuTyYBB5bi6bQ4syoJ3g9WQ0ymaiLzg5KdCXlKLjvcW893&#10;SUOqXwnz5DrgnHtJTxOsQfEKIT7DmDSUCaxw7Rqn8787ZsmRM9e2VmPeBN4uqYvTtW7jvijg9N/y&#10;JsXecLq0q+WD6m8AAAD//wMAUEsDBBQABgAIAAAAIQA4/SH/1gAAAJQBAAALAAAAX3JlbHMvLnJl&#10;bHOkkMFqwzAMhu+DvYPRfXGawxijTi+j0GvpHsDYimMaW0Yy2fr2M4PBMnrbUb/Q94l/f/hMi1qR&#10;JVI2sOt6UJgd+ZiDgffL8ekFlFSbvV0oo4EbChzGx4f9GRdb25HMsYhqlCwG5lrLq9biZkxWOiqY&#10;22YiTra2kYMu1l1tQD30/bPm3wwYN0x18gb45AdQl1tp5j/sFB2T0FQ7R0nTNEV3j6o9feQzro1i&#10;OWA14Fm+Q8a1a8+Bvu/d/dMb2JY5uiPbhG/ktn4cqGU/er3pcvwCAAD//wMAUEsDBBQABgAIAAAA&#10;IQBUT0H6cwIAAFoFAAAOAAAAZHJzL2Uyb0RvYy54bWysVE1P3DAQvVfqf7B8Lwlsi8qKLNqCqCoh&#10;QEDF2evYbFTH49reTba/vs9OsiDaC1UvzmTmzfN8+vSsbw3bKh8ashU/PCg5U1ZS3dinin9/uPzw&#10;mbMQha2FIasqvlOBny3evzvt3Fwd0ZpMrTwDiQ3zzlV8HaObF0WQa9WKcEBOWRg1+VZE/Pqnovai&#10;A3triqOyPC468rXzJFUI0F4MRr7I/ForGW+0DioyU3HEFvPp87lKZ7E4FfMnL9y6kWMY4h+iaEVj&#10;ceme6kJEwTa++YOqbaSnQDoeSGoL0rqRKueAbA7LV9ncr4VTORcUJ7h9mcL/o5XX21vPmrriM86s&#10;aNGiB9VH9oV6NkvV6VyYA3TvAIs91OjypA9QpqR77dv0RToMdtR5t69tIpNQnpTlxxksEiakegIZ&#10;7MWzs/MhflXUsiRU3KN1uaJiexXiAJ0g6S5Ll40xuX3Gsq7ix7NPZXbYW0BubMKqPAgjTUpoCDxL&#10;cWdUwhh7pzQKkeNPijyC6tx4thUYHiGlsjGnnnmBTiiNIN7iOOKfo3qL85DHdDPZuHduG0s+Z/8q&#10;7PrHFLIe8Kj5i7yTGPtVnydg39cV1Tu029OwLsHJywZNuRIh3gqP/UAfsfPxBoc2hOLTKHG2Jv/r&#10;b/qEx9jCylmHfat4+LkRXnFmvlkMdFrOSfCTsJoEu2nPCV04xGviZBbh4KOZRO2pfcRTsEy3wCSs&#10;xF0Vl9FPP+dx2Hs8JlItlxmGJXQiXtl7JxN5aksasof+UXg3TmLECF/TtIti/mogB2zytLTcRNJN&#10;ntZU2aGOY8WxwHnex8cmvRAv/zPq+Ulc/AYAAP//AwBQSwMEFAAGAAgAAAAhADTYdqrhAAAACgEA&#10;AA8AAABkcnMvZG93bnJldi54bWxMj9FOwjAUhu9NfIfmmHgn3ViQMdcRYiIiCSaCD1DWwzq2ni5r&#10;GfPtLVd6efJ/+f/v5MvRtGzA3tWWBMSTCBhSaVVNlYDvw9tTCsx5SUq2llDADzpYFvd3ucyUvdIX&#10;DntfsVBCLpMCtPddxrkrNRrpJrZDCtnJ9kb6cPYVV728hnLT8mkUPXMjawoLWnb4qrFs9hcjYF2f&#10;4sPn0FSdbj7e19vN7rw5eyEeH8bVCzCPo/+D4aYf1KEITkd7IeVYKyBNF0lABcySBbAbECVxDOwY&#10;otkceJHz/y8UvwAAAP//AwBQSwECLQAUAAYACAAAACEAtoM4kv4AAADhAQAAEwAAAAAAAAAAAAAA&#10;AAAAAAAAW0NvbnRlbnRfVHlwZXNdLnhtbFBLAQItABQABgAIAAAAIQA4/SH/1gAAAJQBAAALAAAA&#10;AAAAAAAAAAAAAC8BAABfcmVscy8ucmVsc1BLAQItABQABgAIAAAAIQBUT0H6cwIAAFoFAAAOAAAA&#10;AAAAAAAAAAAAAC4CAABkcnMvZTJvRG9jLnhtbFBLAQItABQABgAIAAAAIQA02Haq4QAAAAoBAAAP&#10;AAAAAAAAAAAAAAAAAM0EAABkcnMvZG93bnJldi54bWxQSwUGAAAAAAQABADzAAAA2wUAAAAA&#10;" filled="f" stroked="f" strokeweight=".5pt">
+            <v:shape id="Text Box 3" o:spid="_x0000_s1028" type="#_x0000_t202" style="position:absolute;margin-left:444.65pt;margin-top:26.95pt;width:70.9pt;height:15.9pt;z-index:251667456;visibility:visible;mso-wrap-style:square;mso-wrap-distance-left:9pt;mso-wrap-distance-top:0;mso-wrap-distance-right:9pt;mso-wrap-distance-bottom:0;mso-position-horizontal:absolute;mso-position-horizontal-relative:text;mso-position-vertical:absolute;mso-position-vertical-relative:text;v-text-anchor:middle" o:gfxdata="UEsDBBQABgAIAAAAIQC2gziS/gAAAOEBAAATAAAAW0NvbnRlbnRfVHlwZXNdLnhtbJSRQU7DMBBF&#10;90jcwfIWJU67QAgl6YK0S0CoHGBkTxKLZGx5TGhvj5O2G0SRWNoz/78nu9wcxkFMGNg6quQqL6RA&#10;0s5Y6ir5vt9lD1JwBDIwOMJKHpHlpr69KfdHjyxSmriSfYz+USnWPY7AufNIadK6MEJMx9ApD/oD&#10;OlTrorhX2lFEilmcO2RdNtjC5xDF9pCuTyYBB5bi6bQ4syoJ3g9WQ0ymaiLzg5KdCXlKLjvcW893&#10;SUOqXwnz5DrgnHtJTxOsQfEKIT7DmDSUCaxw7Rqn8787ZsmRM9e2VmPeBN4uqYvTtW7jvijg9N/y&#10;JsXecLq0q+WD6m8AAAD//wMAUEsDBBQABgAIAAAAIQA4/SH/1gAAAJQBAAALAAAAX3JlbHMvLnJl&#10;bHOkkMFqwzAMhu+DvYPRfXGawxijTi+j0GvpHsDYimMaW0Yy2fr2M4PBMnrbUb/Q94l/f/hMi1qR&#10;JVI2sOt6UJgd+ZiDgffL8ekFlFSbvV0oo4EbChzGx4f9GRdb25HMsYhqlCwG5lrLq9biZkxWOiqY&#10;22YiTra2kYMu1l1tQD30/bPm3wwYN0x18gb45AdQl1tp5j/sFB2T0FQ7R0nTNEV3j6o9feQzro1i&#10;OWA14Fm+Q8a1a8+Bvu/d/dMb2JY5uiPbhG/ktn4cqGU/er3pcvwCAAD//wMAUEsDBBQABgAIAAAA&#10;IQBUT0H6cwIAAFoFAAAOAAAAZHJzL2Uyb0RvYy54bWysVE1P3DAQvVfqf7B8Lwlsi8qKLNqCqCoh&#10;QEDF2evYbFTH49reTba/vs9OsiDaC1UvzmTmzfN8+vSsbw3bKh8ashU/PCg5U1ZS3dinin9/uPzw&#10;mbMQha2FIasqvlOBny3evzvt3Fwd0ZpMrTwDiQ3zzlV8HaObF0WQa9WKcEBOWRg1+VZE/Pqnovai&#10;A3triqOyPC468rXzJFUI0F4MRr7I/ForGW+0DioyU3HEFvPp87lKZ7E4FfMnL9y6kWMY4h+iaEVj&#10;ceme6kJEwTa++YOqbaSnQDoeSGoL0rqRKueAbA7LV9ncr4VTORcUJ7h9mcL/o5XX21vPmrriM86s&#10;aNGiB9VH9oV6NkvV6VyYA3TvAIs91OjypA9QpqR77dv0RToMdtR5t69tIpNQnpTlxxksEiakegIZ&#10;7MWzs/MhflXUsiRU3KN1uaJiexXiAJ0g6S5Ll40xuX3Gsq7ix7NPZXbYW0BubMKqPAgjTUpoCDxL&#10;cWdUwhh7pzQKkeNPijyC6tx4thUYHiGlsjGnnnmBTiiNIN7iOOKfo3qL85DHdDPZuHduG0s+Z/8q&#10;7PrHFLIe8Kj5i7yTGPtVnydg39cV1Tu029OwLsHJywZNuRIh3gqP/UAfsfPxBoc2hOLTKHG2Jv/r&#10;b/qEx9jCylmHfat4+LkRXnFmvlkMdFrOSfCTsJoEu2nPCV04xGviZBbh4KOZRO2pfcRTsEy3wCSs&#10;xF0Vl9FPP+dx2Hs8JlItlxmGJXQiXtl7JxN5aksasof+UXg3TmLECF/TtIti/mogB2zytLTcRNJN&#10;ntZU2aGOY8WxwHnex8cmvRAv/zPq+Ulc/AYAAP//AwBQSwMEFAAGAAgAAAAhADTYdqrhAAAACgEA&#10;AA8AAABkcnMvZG93bnJldi54bWxMj9FOwjAUhu9NfIfmmHgn3ViQMdcRYiIiCSaCD1DWwzq2ni5r&#10;GfPtLVd6efJ/+f/v5MvRtGzA3tWWBMSTCBhSaVVNlYDvw9tTCsx5SUq2llDADzpYFvd3ucyUvdIX&#10;DntfsVBCLpMCtPddxrkrNRrpJrZDCtnJ9kb6cPYVV728hnLT8mkUPXMjawoLWnb4qrFs9hcjYF2f&#10;4sPn0FSdbj7e19vN7rw5eyEeH8bVCzCPo/+D4aYf1KEITkd7IeVYKyBNF0lABcySBbAbECVxDOwY&#10;otkceJHz/y8UvwAAAP//AwBQSwECLQAUAAYACAAAACEAtoM4kv4AAADhAQAAEwAAAAAAAAAAAAAA&#10;AAAAAAAAW0NvbnRlbnRfVHlwZXNdLnhtbFBLAQItABQABgAIAAAAIQA4/SH/1gAAAJQBAAALAAAA&#10;AAAAAAAAAAAAAC8BAABfcmVscy8ucmVsc1BLAQItABQABgAIAAAAIQBUT0H6cwIAAFoFAAAOAAAA&#10;AAAAAAAAAAAAAC4CAABkcnMvZTJvRG9jLnhtbFBLAQItABQABgAIAAAAIQA02Haq4QAAAAoBAAAP&#10;AAAAAAAAAAAAAAAAAM0EAABkcnMvZG93bnJldi54bWxQSwUGAAAAAAQABADzAAAA2wUAAAAA&#10;" filled="f" stroked="f" strokeweight=".5pt">
               <v:textbox inset="0,0,0,0">
                 <w:txbxContent>
                   <w:p>
@@ -16143,7 +16339,7 @@
                         <w:sz w:val="18"/>
                         <w:szCs w:val="18"/>
                       </w:rPr>
-                      <w:t>7</w:t>
+                      <w:t>12</w:t>
                     </w:r>
                     <w:r>
                       <w:rPr>
@@ -16283,7 +16479,7 @@
             </wp:anchor>
           </w:drawing>
         </mc:Choice>
-        <mc:Fallback xmlns:w16cid="http://schemas.microsoft.com/office/word/2016/wordml/cid" xmlns:am3d="http://schemas.microsoft.com/office/drawing/2017/model3d" xmlns:aink="http://schemas.microsoft.com/office/drawing/2016/ink" xmlns:cx8="http://schemas.microsoft.com/office/drawing/2016/5/14/chartex" xmlns:cx7="http://schemas.microsoft.com/office/drawing/2016/5/13/chartex" xmlns:cx6="http://schemas.microsoft.com/office/drawing/2016/5/12/chartex" xmlns:cx5="http://schemas.microsoft.com/office/drawing/2016/5/11/chartex" xmlns:cx4="http://schemas.microsoft.com/office/drawing/2016/5/10/chartex" xmlns:cx3="http://schemas.microsoft.com/office/drawing/2016/5/9/chartex" xmlns:cx2="http://schemas.microsoft.com/office/drawing/2015/10/21/chartex">
+        <mc:Fallback xmlns:cx2="http://schemas.microsoft.com/office/drawing/2015/10/21/chartex" xmlns:cx3="http://schemas.microsoft.com/office/drawing/2016/5/9/chartex" xmlns:cx4="http://schemas.microsoft.com/office/drawing/2016/5/10/chartex" xmlns:cx5="http://schemas.microsoft.com/office/drawing/2016/5/11/chartex" xmlns:cx6="http://schemas.microsoft.com/office/drawing/2016/5/12/chartex" xmlns:cx7="http://schemas.microsoft.com/office/drawing/2016/5/13/chartex" xmlns:cx8="http://schemas.microsoft.com/office/drawing/2016/5/14/chartex" xmlns:aink="http://schemas.microsoft.com/office/drawing/2016/ink" xmlns:am3d="http://schemas.microsoft.com/office/drawing/2017/model3d" xmlns:w16cid="http://schemas.microsoft.com/office/word/2016/wordml/cid">
           <w:pict>
             <v:shape w14:anchorId="499DC636" id="Text Box 2" o:spid="_x0000_s1028" type="#_x0000_t202" style="position:absolute;margin-left:125.15pt;margin-top:26.95pt;width:44.85pt;height:15.75pt;z-index:251664384;visibility:visible;mso-wrap-style:square;mso-wrap-distance-left:9pt;mso-wrap-distance-top:0;mso-wrap-distance-right:9pt;mso-wrap-distance-bottom:0;mso-position-horizontal:absolute;mso-position-horizontal-relative:text;mso-position-vertical:absolute;mso-position-vertical-relative:text;v-text-anchor:middle" o:gfxdata="UEsDBBQABgAIAAAAIQC2gziS/gAAAOEBAAATAAAAW0NvbnRlbnRfVHlwZXNdLnhtbJSRQU7DMBBF&#10;90jcwfIWJU67QAgl6YK0S0CoHGBkTxKLZGx5TGhvj5O2G0SRWNoz/78nu9wcxkFMGNg6quQqL6RA&#10;0s5Y6ir5vt9lD1JwBDIwOMJKHpHlpr69KfdHjyxSmriSfYz+USnWPY7AufNIadK6MEJMx9ApD/oD&#10;OlTrorhX2lFEilmcO2RdNtjC5xDF9pCuTyYBB5bi6bQ4syoJ3g9WQ0ymaiLzg5KdCXlKLjvcW893&#10;SUOqXwnz5DrgnHtJTxOsQfEKIT7DmDSUCaxw7Rqn8787ZsmRM9e2VmPeBN4uqYvTtW7jvijg9N/y&#10;JsXecLq0q+WD6m8AAAD//wMAUEsDBBQABgAIAAAAIQA4/SH/1gAAAJQBAAALAAAAX3JlbHMvLnJl&#10;bHOkkMFqwzAMhu+DvYPRfXGawxijTi+j0GvpHsDYimMaW0Yy2fr2M4PBMnrbUb/Q94l/f/hMi1qR&#10;JVI2sOt6UJgd+ZiDgffL8ekFlFSbvV0oo4EbChzGx4f9GRdb25HMsYhqlCwG5lrLq9biZkxWOiqY&#10;22YiTra2kYMu1l1tQD30/bPm3wwYN0x18gb45AdQl1tp5j/sFB2T0FQ7R0nTNEV3j6o9feQzro1i&#10;OWA14Fm+Q8a1a8+Bvu/d/dMb2JY5uiPbhG/ktn4cqGU/er3pcvwCAAD//wMAUEsDBBQABgAIAAAA&#10;IQAtkSSIegIAAF4FAAAOAAAAZHJzL2Uyb0RvYy54bWysVN9P2zAQfp+0/8Hy+0jbqQgqUtSBmCYh&#10;QMDEs+vYNJrj82y3SffX77OTFMT2wrSX5Hz33fl+fOez864xbKd8qMmWfHo04UxZSVVtn0v+/fHq&#10;0wlnIQpbCUNWlXyvAj9ffvxw1rqFmtGGTKU8QxAbFq0r+SZGtyiKIDeqEeGInLIwavKNiDj656Ly&#10;okX0xhSzyeS4aMlXzpNUIUB72Rv5MsfXWsl4q3VQkZmSI7eYvz5/1+lbLM/E4tkLt6nlkIb4hywa&#10;UVtcegh1KaJgW1//EaqppadAOh5JagrSupYq14BqppM31TxshFO5FjQnuEObwv8LK292d57VVcln&#10;nFnRYESPqovsC3VslrrTurAA6MEBFjuoMeVRH6BMRXfaN+mPchjs6PP+0NsUTEI5Pz6dn845kzBh&#10;cJPZPEUpXpydD/GrooYloeQeo8sdFbvrEHvoCEl3WbqqjcnjM5a1JT/+PJ9kh4MFwY1NWJWJMIRJ&#10;BfWJZynujUoYY++VRiNy/kmRKagujGc7AfIIKZWNufQcF+iE0kjiPY4D/iWr9zj3dYw3k40H56a2&#10;5HP1b9Kufowp6x6Pnr+qO4mxW3cDA4Z5r6naY9ye+nUJTl7VGMq1CPFOeOwHJoydj7f4aENoPg0S&#10;Zxvyv/6mT3jQFlbOWuxbycPPrfCKM/PNgtDTE5ACC5oPEPworEfBbpsLwiSmeFGczGLCRTOK2lPz&#10;hOdglW6CSViJ+0ouox8PF7HffTwoUq1WGYZFdCJe2wcnU/A0mkS0x+5JeDewMYLGNzTuo1i8IWWP&#10;TZ6WVttIus6MTd3tezl0HUucOT88OOmVeH3OqJdncfkbAAD//wMAUEsDBBQABgAIAAAAIQB+gYxE&#10;3wAAAAkBAAAPAAAAZHJzL2Rvd25yZXYueG1sTI9BTsMwEEX3SNzBGiR21KZpqpLGqQpSWSHRFA7g&#10;xNMkNB6H2G3M7TGrshzN0//v55tgenbB0XWWJDzOBDCk2uqOGgmfH7uHFTDnFWnVW0IJP+hgU9ze&#10;5CrTdqISLwffsBhCLlMSWu+HjHNXt2iUm9kBKf6OdjTKx3NsuB7VFMNNz+dCLLlRHcWGVg340mJ9&#10;OpyNhGd8nd724lTtlsHT1/t3ud+WQcr7u7BdA/MY/BWGP/2oDkV0quyZtGO9hHkqkohKSJMnYBFI&#10;FiKOqySs0gXwIuf/FxS/AAAA//8DAFBLAQItABQABgAIAAAAIQC2gziS/gAAAOEBAAATAAAAAAAA&#10;AAAAAAAAAAAAAABbQ29udGVudF9UeXBlc10ueG1sUEsBAi0AFAAGAAgAAAAhADj9If/WAAAAlAEA&#10;AAsAAAAAAAAAAAAAAAAALwEAAF9yZWxzLy5yZWxzUEsBAi0AFAAGAAgAAAAhAC2RJIh6AgAAXgUA&#10;AA4AAAAAAAAAAAAAAAAALgIAAGRycy9lMm9Eb2MueG1sUEsBAi0AFAAGAAgAAAAhAH6BjETfAAAA&#10;CQEAAA8AAAAAAAAAAAAAAAAA1AQAAGRycy9kb3ducmV2LnhtbFBLBQYAAAAABAAEAPMAAADgBQAA&#10;AAA=&#10;" filled="f" stroked="f" strokeweight=".5pt">
               <v:textbox inset=".5mm,0,0,0">
@@ -16497,7 +16693,7 @@
                                     <pic:pic xmlns:pic="http://schemas.openxmlformats.org/drawingml/2006/picture">
                                       <pic:nvPicPr>
                                         <pic:cNvPr id="94" name="Picture 4" title="Software University Foundation">
-                                          <a:hlinkClick r:id="rId4"/>
+                                          <a:hlinkClick r:id="rId7"/>
                                         </pic:cNvPr>
                                         <pic:cNvPicPr/>
                                       </pic:nvPicPr>
@@ -16942,7 +17138,7 @@
             </wp:anchor>
           </w:drawing>
         </mc:Choice>
-        <mc:Fallback xmlns:w16cid="http://schemas.microsoft.com/office/word/2016/wordml/cid" xmlns:am3d="http://schemas.microsoft.com/office/drawing/2017/model3d" xmlns:aink="http://schemas.microsoft.com/office/drawing/2016/ink" xmlns:cx8="http://schemas.microsoft.com/office/drawing/2016/5/14/chartex" xmlns:cx7="http://schemas.microsoft.com/office/drawing/2016/5/13/chartex" xmlns:cx6="http://schemas.microsoft.com/office/drawing/2016/5/12/chartex" xmlns:cx5="http://schemas.microsoft.com/office/drawing/2016/5/11/chartex" xmlns:cx4="http://schemas.microsoft.com/office/drawing/2016/5/10/chartex" xmlns:cx3="http://schemas.microsoft.com/office/drawing/2016/5/9/chartex" xmlns:cx2="http://schemas.microsoft.com/office/drawing/2015/10/21/chartex">
+        <mc:Fallback xmlns:cx2="http://schemas.microsoft.com/office/drawing/2015/10/21/chartex" xmlns:cx3="http://schemas.microsoft.com/office/drawing/2016/5/9/chartex" xmlns:cx4="http://schemas.microsoft.com/office/drawing/2016/5/10/chartex" xmlns:cx5="http://schemas.microsoft.com/office/drawing/2016/5/11/chartex" xmlns:cx6="http://schemas.microsoft.com/office/drawing/2016/5/12/chartex" xmlns:cx7="http://schemas.microsoft.com/office/drawing/2016/5/13/chartex" xmlns:cx8="http://schemas.microsoft.com/office/drawing/2016/5/14/chartex" xmlns:aink="http://schemas.microsoft.com/office/drawing/2016/ink" xmlns:am3d="http://schemas.microsoft.com/office/drawing/2017/model3d" xmlns:w16cid="http://schemas.microsoft.com/office/word/2016/wordml/cid">
           <w:pict>
             <v:shape w14:anchorId="0FADFBC2" id="Text Box 17" o:spid="_x0000_s1029" type="#_x0000_t202" style="position:absolute;margin-left:124.4pt;margin-top:6.7pt;width:396.3pt;height:40.45pt;z-index:251663360;visibility:visible;mso-wrap-style:square;mso-wrap-distance-left:9pt;mso-wrap-distance-top:0;mso-wrap-distance-right:9pt;mso-wrap-distance-bottom:0;mso-position-horizontal:absolute;mso-position-horizontal-relative:text;mso-position-vertical:absolute;mso-position-vertical-relative:text;v-text-anchor:top" o:gfxdata="UEsDBBQABgAIAAAAIQC2gziS/gAAAOEBAAATAAAAW0NvbnRlbnRfVHlwZXNdLnhtbJSRQU7DMBBF&#10;90jcwfIWJU67QAgl6YK0S0CoHGBkTxKLZGx5TGhvj5O2G0SRWNoz/78nu9wcxkFMGNg6quQqL6RA&#10;0s5Y6ir5vt9lD1JwBDIwOMJKHpHlpr69KfdHjyxSmriSfYz+USnWPY7AufNIadK6MEJMx9ApD/oD&#10;OlTrorhX2lFEilmcO2RdNtjC5xDF9pCuTyYBB5bi6bQ4syoJ3g9WQ0ymaiLzg5KdCXlKLjvcW893&#10;SUOqXwnz5DrgnHtJTxOsQfEKIT7DmDSUCaxw7Rqn8787ZsmRM9e2VmPeBN4uqYvTtW7jvijg9N/y&#10;JsXecLq0q+WD6m8AAAD//wMAUEsDBBQABgAIAAAAIQA4/SH/1gAAAJQBAAALAAAAX3JlbHMvLnJl&#10;bHOkkMFqwzAMhu+DvYPRfXGawxijTi+j0GvpHsDYimMaW0Yy2fr2M4PBMnrbUb/Q94l/f/hMi1qR&#10;JVI2sOt6UJgd+ZiDgffL8ekFlFSbvV0oo4EbChzGx4f9GRdb25HMsYhqlCwG5lrLq9biZkxWOiqY&#10;22YiTra2kYMu1l1tQD30/bPm3wwYN0x18gb45AdQl1tp5j/sFB2T0FQ7R0nTNEV3j6o9feQzro1i&#10;OWA14Fm+Q8a1a8+Bvu/d/dMb2JY5uiPbhG/ktn4cqGU/er3pcvwCAAD//wMAUEsDBBQABgAIAAAA&#10;IQCoOs21DAIAAPsDAAAOAAAAZHJzL2Uyb0RvYy54bWysU9uO0zAQfUfiHyy/0yQtZZeo6WrZZRHS&#10;cpF2+YCp4zQWtsfYbpPy9YydtlTwhvCDZXtmzsw5M17djEazvfRBoW14NSs5k1Zgq+y24d+eH15d&#10;cxYi2BY0Wtnwgwz8Zv3yxWpwtZxjj7qVnhGIDfXgGt7H6OqiCKKXBsIMnbRk7NAbiHT126L1MBC6&#10;0cW8LN8UA/rWeRQyBHq9n4x8nfG7Tor4peuCjEw3nGqLefd536S9WK+g3npwvRLHMuAfqjCgLCU9&#10;Q91DBLbz6i8oo4THgF2cCTQFdp0SMnMgNlX5B5unHpzMXEic4M4yhf8HKz7vv3qmWurdFWcWDPXo&#10;WY6RvcOR0RPpM7hQk9uTI8c40jv5Zq7BPaL4HpjFux7sVt56j0MvoaX6qhRZXIROOCGBbIZP2FIe&#10;2EXMQGPnTRKP5GCETn06nHuTahH0uCwXC1KIM0G2ZbW4qpY5BdSnaOdD/CDRsHRouKfeZ3TYP4aY&#10;qoH65JKSWXxQWuf+a8uGhr9dzpc54MJiVKTx1Mo0/LpMaxqYRPK9bXNwBKWnMyXQ9sg6EZ0ox3Ez&#10;ZoEXJzE32B5IBo/TNNLvoUOP/idnA01iw8OPHXjJmf5ok5QpM41uvrxe0NRz5i8tm8sLWEFQDY+c&#10;Tce7mMd9onxLkncqq5F6M1VyLJkmLIt0/A1phC/v2ev3n13/AgAA//8DAFBLAwQUAAYACAAAACEA&#10;L1JNqd8AAAAKAQAADwAAAGRycy9kb3ducmV2LnhtbEyPzU7DMBCE70i8g7VI3KjTJqA0jVP1R0gc&#10;aeHA0Y2XOCVeR7Hbhrdne6K3Wc1o5ttyObpOnHEIrScF00kCAqn2pqVGwefH61MOIkRNRneeUMEv&#10;BlhW93elLoy/0A7P+9gILqFQaAU2xr6QMtQWnQ4T3yOx9+0HpyOfQyPNoC9c7jo5S5IX6XRLvGB1&#10;jxuL9c/+5BTsjuaY5na9ev4at5u3dWi20r8r9fgwrhYgIo7xPwxXfEaHipkO/kQmiE7BLMsZPbKR&#10;ZiCugSSbsjoomGcpyKqUty9UfwAAAP//AwBQSwECLQAUAAYACAAAACEAtoM4kv4AAADhAQAAEwAA&#10;AAAAAAAAAAAAAAAAAAAAW0NvbnRlbnRfVHlwZXNdLnhtbFBLAQItABQABgAIAAAAIQA4/SH/1gAA&#10;AJQBAAALAAAAAAAAAAAAAAAAAC8BAABfcmVscy8ucmVsc1BLAQItABQABgAIAAAAIQCoOs21DAIA&#10;APsDAAAOAAAAAAAAAAAAAAAAAC4CAABkcnMvZTJvRG9jLnhtbFBLAQItABQABgAIAAAAIQAvUk2p&#10;3wAAAAoBAAAPAAAAAAAAAAAAAAAAAGYEAABkcnMvZG93bnJldi54bWxQSwUGAAAAAAQABADzAAAA&#10;cgUAAAAA&#10;" filled="f" stroked="f">
               <v:textbox inset=".5mm,1.2mm,.5mm,.5mm">
@@ -22304,7 +22500,7 @@
 </file>
 
 <file path=customXml/itemProps1.xml><?xml version="1.0" encoding="utf-8"?>
-<ds:datastoreItem xmlns:ds="http://schemas.openxmlformats.org/officeDocument/2006/customXml" ds:itemID="{9004CE40-7247-412A-9A6A-2B82BD413440}">
+<ds:datastoreItem xmlns:ds="http://schemas.openxmlformats.org/officeDocument/2006/customXml" ds:itemID="{7FCCCA9F-8580-4110-A2AF-9BECB8860BE8}">
   <ds:schemaRefs>
     <ds:schemaRef ds:uri="http://schemas.openxmlformats.org/officeDocument/2006/bibliography"/>
   </ds:schemaRefs>
